--- a/МДК 04.01/Контрольный пример.docx
+++ b/МДК 04.01/Контрольный пример.docx
@@ -2,6 +2,26 @@
 <file path=word/document.xml><?xml version="1.0" encoding="utf-8"?>
 <w:document xmlns:wpc="http://schemas.microsoft.com/office/word/2010/wordprocessingCanvas" xmlns:cx="http://schemas.microsoft.com/office/drawing/2014/chartex" xmlns:mc="http://schemas.openxmlformats.org/markup-compatibility/2006" xmlns:o="urn:schemas-microsoft-com:office:office" xmlns:r="http://schemas.openxmlformats.org/officeDocument/2006/relationships" xmlns:m="http://schemas.openxmlformats.org/officeDocument/2006/math" xmlns:v="urn:schemas-microsoft-com:vml" xmlns:wp14="http://schemas.microsoft.com/office/word/2010/wordprocessingDrawing" xmlns:wp="http://schemas.openxmlformats.org/drawingml/2006/wordprocessingDrawing" xmlns:w10="urn:schemas-microsoft-com:office:word" xmlns:w="http://schemas.openxmlformats.org/wordprocessingml/2006/main" xmlns:w14="http://schemas.microsoft.com/office/word/2010/wordml" xmlns:w15="http://schemas.microsoft.com/office/word/2012/wordml" xmlns:w16se="http://schemas.microsoft.com/office/word/2015/wordml/symex" xmlns:wpg="http://schemas.microsoft.com/office/word/2010/wordprocessingGroup" xmlns:wpi="http://schemas.microsoft.com/office/word/2010/wordprocessingInk" xmlns:wne="http://schemas.microsoft.com/office/word/2006/wordml" xmlns:wps="http://schemas.microsoft.com/office/word/2010/wordprocessingShape" mc:Ignorable="w14 w15 w16se wp14">
   <w:body>
+    <w:p>
+      <w:pPr>
+        <w:jc w:val="center"/>
+        <w:rPr>
+          <w:rFonts w:ascii="Times New Roman" w:hAnsi="Times New Roman" w:cs="Times New Roman"/>
+          <w:sz w:val="28"/>
+          <w:szCs w:val="28"/>
+        </w:rPr>
+      </w:pPr>
+      <w:r>
+        <w:rPr>
+          <w:rFonts w:ascii="Times New Roman" w:hAnsi="Times New Roman" w:cs="Times New Roman"/>
+          <w:sz w:val="28"/>
+          <w:szCs w:val="28"/>
+        </w:rPr>
+        <w:t>Входные данные контрольного примера</w:t>
+      </w:r>
+      <w:bookmarkStart w:id="0" w:name="_GoBack"/>
+      <w:bookmarkEnd w:id="0"/>
+    </w:p>
     <w:p>
       <w:pPr>
         <w:rPr>
@@ -10,8 +30,6 @@
           <w:szCs w:val="28"/>
         </w:rPr>
       </w:pPr>
-      <w:bookmarkStart w:id="0" w:name="_GoBack"/>
-      <w:bookmarkEnd w:id="0"/>
       <w:r>
         <w:rPr>
           <w:rFonts w:ascii="Times New Roman" w:hAnsi="Times New Roman" w:cs="Times New Roman"/>
@@ -2040,7 +2058,6 @@
           <w:rFonts w:ascii="Times New Roman" w:hAnsi="Times New Roman" w:cs="Times New Roman"/>
           <w:sz w:val="28"/>
           <w:szCs w:val="28"/>
-          <w:lang w:val="en-US"/>
         </w:rPr>
       </w:pPr>
       <w:r>
@@ -2404,6 +2421,24 @@
     </w:p>
     <w:p>
       <w:pPr>
+        <w:jc w:val="center"/>
+        <w:rPr>
+          <w:rFonts w:ascii="Times New Roman" w:hAnsi="Times New Roman" w:cs="Times New Roman"/>
+          <w:sz w:val="28"/>
+          <w:szCs w:val="28"/>
+        </w:rPr>
+      </w:pPr>
+      <w:r>
+        <w:rPr>
+          <w:rFonts w:ascii="Times New Roman" w:hAnsi="Times New Roman" w:cs="Times New Roman"/>
+          <w:sz w:val="28"/>
+          <w:szCs w:val="28"/>
+        </w:rPr>
+        <w:t>Выходные данные контрольного примера</w:t>
+      </w:r>
+    </w:p>
+    <w:p>
+      <w:pPr>
         <w:rPr>
           <w:rFonts w:ascii="Times New Roman" w:hAnsi="Times New Roman" w:cs="Times New Roman"/>
           <w:sz w:val="28"/>
@@ -2432,7 +2467,39 @@
           <w:sz w:val="28"/>
           <w:szCs w:val="28"/>
         </w:rPr>
-        <w:t xml:space="preserve"> - Входные данные для таблицы</w:t>
+        <w:t xml:space="preserve"> </w:t>
+      </w:r>
+      <w:r>
+        <w:rPr>
+          <w:rFonts w:ascii="Times New Roman" w:hAnsi="Times New Roman" w:cs="Times New Roman"/>
+          <w:sz w:val="28"/>
+          <w:szCs w:val="28"/>
+        </w:rPr>
+        <w:t>–</w:t>
+      </w:r>
+      <w:r>
+        <w:rPr>
+          <w:rFonts w:ascii="Times New Roman" w:hAnsi="Times New Roman" w:cs="Times New Roman"/>
+          <w:sz w:val="28"/>
+          <w:szCs w:val="28"/>
+        </w:rPr>
+        <w:t xml:space="preserve"> </w:t>
+      </w:r>
+      <w:r>
+        <w:rPr>
+          <w:rFonts w:ascii="Times New Roman" w:hAnsi="Times New Roman" w:cs="Times New Roman"/>
+          <w:sz w:val="28"/>
+          <w:szCs w:val="28"/>
+        </w:rPr>
+        <w:t>Выходные</w:t>
+      </w:r>
+      <w:r>
+        <w:rPr>
+          <w:rFonts w:ascii="Times New Roman" w:hAnsi="Times New Roman" w:cs="Times New Roman"/>
+          <w:sz w:val="28"/>
+          <w:szCs w:val="28"/>
+        </w:rPr>
+        <w:t xml:space="preserve"> данные для таблицы</w:t>
       </w:r>
       <w:r>
         <w:rPr>
@@ -2853,6 +2920,7 @@
                 <w:szCs w:val="28"/>
                 <w:lang w:val="en-US"/>
               </w:rPr>
+              <w:lastRenderedPageBreak/>
               <w:t>2</w:t>
             </w:r>
           </w:p>
